--- a/deliverables/User Documentation.docx
+++ b/deliverables/User Documentation.docx
@@ -12,6 +12,8 @@
       </w:sdtPr>
       <w:sdtEndPr/>
       <w:sdtContent>
+        <w:bookmarkStart w:id="0" w:name="_GoBack" w:displacedByCustomXml="prev"/>
+        <w:bookmarkEnd w:id="0" w:displacedByCustomXml="prev"/>
         <w:p>
           <w:r>
             <w:rPr>
@@ -364,7 +366,7 @@
                                       <w:rPr>
                                         <w:color w:val="FFFFFF" w:themeColor="background1"/>
                                       </w:rPr>
-                                      <w:t>Including the name of our application and a short description here.</w:t>
+                                      <w:t>Simplify – a web-based tool for English language simplification.</w:t>
                                     </w:r>
                                   </w:sdtContent>
                                 </w:sdt>
@@ -418,7 +420,7 @@
                                 <w:rPr>
                                   <w:color w:val="FFFFFF" w:themeColor="background1"/>
                                 </w:rPr>
-                                <w:t>Including the name of our application and a short description here.</w:t>
+                                <w:t>Simplify – a web-based tool for English language simplification.</w:t>
                               </w:r>
                             </w:sdtContent>
                           </w:sdt>
@@ -935,101 +937,28 @@
         <w:pStyle w:val="Heading3"/>
       </w:pPr>
       <w:r>
-        <w:t>The software only supports the most recent version of Google Chrome.  Any other web browsers will have unexpected results.</w:t>
+        <w:t>Using Google Chrome, l</w:t>
+      </w:r>
+      <w:r>
+        <w:t xml:space="preserve">oad the web page located at </w:t>
+      </w:r>
+      <w:hyperlink r:id="rId7" w:history="1">
+        <w:r>
+          <w:rPr>
+            <w:rStyle w:val="Hyperlink"/>
+          </w:rPr>
+          <w:t>http://mc.superstring.org:8805/</w:t>
+        </w:r>
+      </w:hyperlink>
+      <w:r>
+        <w:t xml:space="preserve"> </w:t>
       </w:r>
     </w:p>
     <w:p>
       <w:pPr>
-        <w:pStyle w:val="Heading3"/>
+        <w:pStyle w:val="Heading1"/>
       </w:pPr>
       <w:r>
-        <w:t xml:space="preserve">Load the web page located at </w:t>
-      </w:r>
-      <w:r>
-        <w:rPr>
-          <w:highlight w:val="yellow"/>
-        </w:rPr>
-        <w:t>URL</w:t>
-      </w:r>
-    </w:p>
-    <w:p>
-      <w:pPr>
-        <w:pStyle w:val="Heading3"/>
-      </w:pPr>
-      <w:r>
-        <w:t>Enter the text you wish to simplify.</w:t>
-      </w:r>
-    </w:p>
-    <w:p>
-      <w:r>
-        <w:t>Text to be simplified can be typed directly into the text area, can be copy &amp; pasted into the text area, or can be uploaded from a text file.</w:t>
-      </w:r>
-    </w:p>
-    <w:p>
-      <w:r>
-        <w:t>To enter text via copy and paste, select the text from its source and press CTRL+C.  Then put your cursor in the text area in the web site and press CTRL+V.</w:t>
-      </w:r>
-    </w:p>
-    <w:p>
-      <w:r>
-        <w:t>To enter text via upload from a text file, click “Open a text file,” navigate to your file, and click “OK.”</w:t>
-      </w:r>
-    </w:p>
-    <w:p>
-      <w:pPr>
-        <w:pStyle w:val="Heading3"/>
-      </w:pPr>
-      <w:r>
-        <w:t>Choose your Simplify options</w:t>
-      </w:r>
-    </w:p>
-    <w:p>
-      <w:r>
-        <w:t>Click the button labeled “Step 2: Simplify”</w:t>
-      </w:r>
-    </w:p>
-    <w:p>
-      <w:r>
-        <w:t>Choose your vocabulary size.  The lower the number, the more words will be treated as “hard,” and thus, the more words will return options for replacement.  If you’re just learning English, or have a very small English vocabulary, choose the lowest setting.</w:t>
-      </w:r>
-    </w:p>
-    <w:p>
-      <w:r>
-        <w:t xml:space="preserve">Choose your Simplify status.  </w:t>
-      </w:r>
-      <w:r>
-        <w:rPr>
-          <w:highlight w:val="yellow"/>
-        </w:rPr>
-        <w:t>Insert more instructions here.</w:t>
-      </w:r>
-    </w:p>
-    <w:p>
-      <w:pPr>
-        <w:pStyle w:val="Heading3"/>
-      </w:pPr>
-      <w:r>
-        <w:t>View your Simplified text</w:t>
-      </w:r>
-    </w:p>
-    <w:p>
-      <w:r>
-        <w:t>Click the button labeled “Step 3: Export Text”</w:t>
-      </w:r>
-    </w:p>
-    <w:p>
-      <w:r>
-        <w:t>The web site will guide you on replacement options and obtaining your output.</w:t>
-      </w:r>
-      <w:bookmarkStart w:id="0" w:name="_GoBack"/>
-      <w:bookmarkEnd w:id="0"/>
-    </w:p>
-    <w:p>
-      <w:pPr>
-        <w:pStyle w:val="Heading1"/>
-      </w:pPr>
-      <w:r>
-        <w:lastRenderedPageBreak/>
         <w:t>Installation</w:t>
       </w:r>
       <w:r>
@@ -3023,7 +2952,7 @@
 <file path=customXml/item1.xml><?xml version="1.0" encoding="utf-8"?>
 <CoverPageProperties xmlns="http://schemas.microsoft.com/office/2006/coverPageProps">
   <PublishDate/>
-  <Abstract>Including the name of our application and a short description here.</Abstract>
+  <Abstract>Simplify – a web-based tool for English language simplification.</Abstract>
   <CompanyAddress/>
   <CompanyPhone/>
   <CompanyFax/>
